--- a/Project/Phase 1/Sprint2/Pedro Lourenço 57577/patterns_element_2 - Factory Pattern.docx
+++ b/Project/Phase 1/Sprint2/Pedro Lourenço 57577/patterns_element_2 - Factory Pattern.docx
@@ -858,7 +858,19 @@
         <w:rPr>
           <w:noProof/>
         </w:rPr>
-        <w:t xml:space="preserve">we need. Then, we use it create all kinds of </w:t>
+        <w:t>we need. Then, we use it</w:t>
+      </w:r>
+      <w:r>
+        <w:rPr>
+          <w:noProof/>
+        </w:rPr>
+        <w:t xml:space="preserve"> to</w:t>
+      </w:r>
+      <w:r>
+        <w:rPr>
+          <w:noProof/>
+        </w:rPr>
+        <w:t xml:space="preserve"> create all kinds of </w:t>
       </w:r>
       <w:r>
         <w:rPr>
